--- a/人人/资料.docx
+++ b/人人/资料.docx
@@ -3,9 +3,11 @@
 <w:document xmlns:wpc="http://schemas.microsoft.com/office/word/2010/wordprocessingCanvas" xmlns:cx="http://schemas.microsoft.com/office/drawing/2014/chartex" xmlns:cx1="http://schemas.microsoft.com/office/drawing/2015/9/8/chartex" xmlns:cx2="http://schemas.microsoft.com/office/drawing/2015/10/21/chartex" xmlns:cx3="http://schemas.microsoft.com/office/drawing/2016/5/9/chartex" xmlns:cx4="http://schemas.microsoft.com/office/drawing/2016/5/10/chartex" xmlns:cx5="http://schemas.microsoft.com/office/drawing/2016/5/11/chartex" xmlns:cx6="http://schemas.microsoft.com/office/drawing/2016/5/12/chartex" xmlns:cx7="http://schemas.microsoft.com/office/drawing/2016/5/13/chartex" xmlns:cx8="http://schemas.microsoft.com/office/drawing/2016/5/14/chartex" xmlns:mc="http://schemas.openxmlformats.org/markup-compatibility/2006" xmlns:aink="http://schemas.microsoft.com/office/drawing/2016/ink" xmlns:am3d="http://schemas.microsoft.com/office/drawing/2017/model3d" xmlns:o="urn:schemas-microsoft-com:office:office" xmlns:oel="http://schemas.microsoft.com/office/2019/extlst" xmlns:r="http://schemas.openxmlformats.org/officeDocument/2006/relationships" xmlns:m="http://schemas.openxmlformats.org/officeDocument/2006/math" xmlns:v="urn:schemas-microsoft-com:vml" xmlns:wp14="http://schemas.microsoft.com/office/word/2010/wordprocessingDrawing" xmlns:wp="http://schemas.openxmlformats.org/drawingml/2006/wordprocessingDrawing" xmlns:w10="urn:schemas-microsoft-com:office:word" xmlns:w="http://schemas.openxmlformats.org/wordprocessingml/2006/main" xmlns:w14="http://schemas.microsoft.com/office/word/2010/wordml" xmlns:w15="http://schemas.microsoft.com/office/word/2012/wordml" xmlns:w16cex="http://schemas.microsoft.com/office/word/2018/wordml/cex" xmlns:w16cid="http://schemas.microsoft.com/office/word/2016/wordml/cid" xmlns:w16="http://schemas.microsoft.com/office/word/2018/wordml" xmlns:w16sdtdh="http://schemas.microsoft.com/office/word/2020/wordml/sdtdatahash" xmlns:w16se="http://schemas.microsoft.com/office/word/2015/wordml/symex" xmlns:wpg="http://schemas.microsoft.com/office/word/2010/wordprocessingGroup" xmlns:wpi="http://schemas.microsoft.com/office/word/2010/wordprocessingInk" xmlns:wne="http://schemas.microsoft.com/office/word/2006/wordml" xmlns:wps="http://schemas.microsoft.com/office/word/2010/wordprocessingShape" mc:Ignorable="w14 w15 w16se w16cid w16 w16cex w16sdtdh wp14">
   <w:body>
     <w:p>
+      <w:proofErr w:type="spellStart"/>
       <w:r>
         <w:t>Gitee</w:t>
       </w:r>
+      <w:proofErr w:type="spellEnd"/>
       <w:r>
         <w:rPr>
           <w:rFonts w:hint="eastAsia"/>
@@ -39,6 +41,7 @@
           <w:color w:val="40485B"/>
         </w:rPr>
       </w:pPr>
+      <w:proofErr w:type="spellStart"/>
       <w:r>
         <w:rPr>
           <w:rFonts w:ascii="Segoe UI" w:hAnsi="Segoe UI" w:cs="Segoe UI"/>
@@ -46,6 +49,7 @@
         </w:rPr>
         <w:t>renren-ui</w:t>
       </w:r>
+      <w:proofErr w:type="spellEnd"/>
     </w:p>
     <w:p>
       <w:pPr>
@@ -62,6 +66,7 @@
           <w:color w:val="40485B"/>
         </w:rPr>
       </w:pPr>
+      <w:proofErr w:type="spellStart"/>
       <w:r>
         <w:rPr>
           <w:rFonts w:ascii="Segoe UI" w:hAnsi="Segoe UI" w:cs="Segoe UI"/>
@@ -69,6 +74,7 @@
         </w:rPr>
         <w:t>renren-ui</w:t>
       </w:r>
+      <w:proofErr w:type="spellEnd"/>
       <w:r>
         <w:rPr>
           <w:rFonts w:ascii="Segoe UI" w:hAnsi="Segoe UI" w:cs="Segoe UI"/>
@@ -76,6 +82,7 @@
         </w:rPr>
         <w:t>基于</w:t>
       </w:r>
+      <w:proofErr w:type="spellStart"/>
       <w:r>
         <w:rPr>
           <w:rFonts w:ascii="Segoe UI" w:hAnsi="Segoe UI" w:cs="Segoe UI"/>
@@ -83,6 +90,7 @@
         </w:rPr>
         <w:t>vue</w:t>
       </w:r>
+      <w:proofErr w:type="spellEnd"/>
       <w:r>
         <w:rPr>
           <w:rFonts w:ascii="Segoe UI" w:hAnsi="Segoe UI" w:cs="Segoe UI"/>
@@ -95,8 +103,17 @@
           <w:rFonts w:ascii="Segoe UI" w:hAnsi="Segoe UI" w:cs="Segoe UI"/>
           <w:color w:val="40485B"/>
         </w:rPr>
-        <w:t>element-ui</w:t>
-      </w:r>
+        <w:t>element-</w:t>
+      </w:r>
+      <w:proofErr w:type="spellStart"/>
+      <w:r>
+        <w:rPr>
+          <w:rFonts w:ascii="Segoe UI" w:hAnsi="Segoe UI" w:cs="Segoe UI"/>
+          <w:color w:val="40485B"/>
+        </w:rPr>
+        <w:t>ui</w:t>
+      </w:r>
+      <w:proofErr w:type="spellEnd"/>
       <w:r>
         <w:rPr>
           <w:rFonts w:ascii="Segoe UI" w:hAnsi="Segoe UI" w:cs="Segoe UI"/>
@@ -265,16 +282,31 @@
         </w:rPr>
         <w:t>演示地址：</w:t>
       </w:r>
-      <w:hyperlink r:id="rId10" w:history="1">
-        <w:r>
-          <w:rPr>
-            <w:rStyle w:val="a7"/>
-            <w:rFonts w:ascii="Segoe UI" w:hAnsi="Segoe UI" w:cs="Segoe UI"/>
-            <w:color w:val="095EAB"/>
-          </w:rPr>
-          <w:t>http://demo.open.renren.io/renren-security</w:t>
-        </w:r>
-      </w:hyperlink>
+      <w:r>
+        <w:fldChar w:fldCharType="begin"/>
+      </w:r>
+      <w:r>
+        <w:instrText>HYPERLINK "https://gitee.com/link?target=http%3A%2F%2Fdemo.open.renren.io%2Frenren-security"</w:instrText>
+      </w:r>
+      <w:r>
+        <w:fldChar w:fldCharType="separate"/>
+      </w:r>
+      <w:r>
+        <w:rPr>
+          <w:rStyle w:val="a7"/>
+          <w:rFonts w:ascii="Segoe UI" w:hAnsi="Segoe UI" w:cs="Segoe UI"/>
+          <w:color w:val="095EAB"/>
+        </w:rPr>
+        <w:t>http://demo.open.renren.io/renren-security</w:t>
+      </w:r>
+      <w:r>
+        <w:rPr>
+          <w:rStyle w:val="a7"/>
+          <w:rFonts w:ascii="Segoe UI" w:hAnsi="Segoe UI" w:cs="Segoe UI"/>
+          <w:color w:val="095EAB"/>
+        </w:rPr>
+        <w:fldChar w:fldCharType="end"/>
+      </w:r>
       <w:r>
         <w:rPr>
           <w:rFonts w:ascii="Segoe UI" w:hAnsi="Segoe UI" w:cs="Segoe UI"/>
@@ -318,7 +350,7 @@
                     <pic:cNvPicPr/>
                   </pic:nvPicPr>
                   <pic:blipFill>
-                    <a:blip r:embed="rId11"/>
+                    <a:blip r:embed="rId10"/>
                     <a:stretch>
                       <a:fillRect/>
                     </a:stretch>
@@ -364,17 +396,33 @@
         </w:rPr>
         <w:t>演示地址：</w:t>
       </w:r>
-      <w:hyperlink r:id="rId12" w:tgtFrame="_blank" w:history="1">
-        <w:r>
-          <w:rPr>
-            <w:rStyle w:val="a7"/>
-            <w:rFonts w:ascii="Helvetica" w:hAnsi="Helvetica" w:cs="Helvetica"/>
-            <w:color w:val="66B1FF"/>
-            <w:szCs w:val="21"/>
-          </w:rPr>
-          <w:t>http://demo.open.renren.io/renren-security</w:t>
-        </w:r>
-      </w:hyperlink>
+      <w:r>
+        <w:fldChar w:fldCharType="begin"/>
+      </w:r>
+      <w:r>
+        <w:instrText>HYPERLINK "http://demo.open.renren.io/renren-security" \t "_blank"</w:instrText>
+      </w:r>
+      <w:r>
+        <w:fldChar w:fldCharType="separate"/>
+      </w:r>
+      <w:r>
+        <w:rPr>
+          <w:rStyle w:val="a7"/>
+          <w:rFonts w:ascii="Helvetica" w:hAnsi="Helvetica" w:cs="Helvetica"/>
+          <w:color w:val="66B1FF"/>
+          <w:szCs w:val="21"/>
+        </w:rPr>
+        <w:t>http://demo.open.renren.io/renren-security</w:t>
+      </w:r>
+      <w:r>
+        <w:rPr>
+          <w:rStyle w:val="a7"/>
+          <w:rFonts w:ascii="Helvetica" w:hAnsi="Helvetica" w:cs="Helvetica"/>
+          <w:color w:val="66B1FF"/>
+          <w:szCs w:val="21"/>
+        </w:rPr>
+        <w:fldChar w:fldCharType="end"/>
+      </w:r>
       <w:r>
         <w:rPr>
           <w:rFonts w:ascii="Helvetica" w:hAnsi="Helvetica" w:cs="Helvetica"/>
@@ -424,17 +472,33 @@
         </w:rPr>
         <w:t>官方社区：</w:t>
       </w:r>
-      <w:hyperlink r:id="rId13" w:tgtFrame="_blank" w:history="1">
-        <w:r>
-          <w:rPr>
-            <w:rStyle w:val="a7"/>
-            <w:rFonts w:ascii="Helvetica" w:hAnsi="Helvetica" w:cs="Helvetica"/>
-            <w:color w:val="66B1FF"/>
-            <w:szCs w:val="21"/>
-          </w:rPr>
-          <w:t>https://www.renren.io/community</w:t>
-        </w:r>
-      </w:hyperlink>
+      <w:r>
+        <w:fldChar w:fldCharType="begin"/>
+      </w:r>
+      <w:r>
+        <w:instrText>HYPERLINK "https://www.renren.io/community" \t "_blank"</w:instrText>
+      </w:r>
+      <w:r>
+        <w:fldChar w:fldCharType="separate"/>
+      </w:r>
+      <w:r>
+        <w:rPr>
+          <w:rStyle w:val="a7"/>
+          <w:rFonts w:ascii="Helvetica" w:hAnsi="Helvetica" w:cs="Helvetica"/>
+          <w:color w:val="66B1FF"/>
+          <w:szCs w:val="21"/>
+        </w:rPr>
+        <w:t>https://www.renren.io/community</w:t>
+      </w:r>
+      <w:r>
+        <w:rPr>
+          <w:rStyle w:val="a7"/>
+          <w:rFonts w:ascii="Helvetica" w:hAnsi="Helvetica" w:cs="Helvetica"/>
+          <w:color w:val="66B1FF"/>
+          <w:szCs w:val="21"/>
+        </w:rPr>
+        <w:fldChar w:fldCharType="end"/>
+      </w:r>
     </w:p>
     <w:p>
       <w:pPr>
@@ -476,17 +540,33 @@
         </w:rPr>
         <w:t>地址：</w:t>
       </w:r>
-      <w:hyperlink r:id="rId14" w:tgtFrame="_blank" w:history="1">
-        <w:r>
-          <w:rPr>
-            <w:rStyle w:val="a7"/>
-            <w:rFonts w:ascii="Helvetica" w:hAnsi="Helvetica" w:cs="Helvetica"/>
-            <w:color w:val="66B1FF"/>
-            <w:szCs w:val="21"/>
-          </w:rPr>
-          <w:t>https://gitee.com/renrenio/renren-ui</w:t>
-        </w:r>
-      </w:hyperlink>
+      <w:r>
+        <w:fldChar w:fldCharType="begin"/>
+      </w:r>
+      <w:r>
+        <w:instrText>HYPERLINK "https://gitee.com/renrenio/renren-ui" \t "_blank"</w:instrText>
+      </w:r>
+      <w:r>
+        <w:fldChar w:fldCharType="separate"/>
+      </w:r>
+      <w:r>
+        <w:rPr>
+          <w:rStyle w:val="a7"/>
+          <w:rFonts w:ascii="Helvetica" w:hAnsi="Helvetica" w:cs="Helvetica"/>
+          <w:color w:val="66B1FF"/>
+          <w:szCs w:val="21"/>
+        </w:rPr>
+        <w:t>https://gitee.com/renrenio/renren-ui</w:t>
+      </w:r>
+      <w:r>
+        <w:rPr>
+          <w:rStyle w:val="a7"/>
+          <w:rFonts w:ascii="Helvetica" w:hAnsi="Helvetica" w:cs="Helvetica"/>
+          <w:color w:val="66B1FF"/>
+          <w:szCs w:val="21"/>
+        </w:rPr>
+        <w:fldChar w:fldCharType="end"/>
+      </w:r>
     </w:p>
     <w:p>
       <w:pPr>
@@ -528,17 +608,33 @@
         </w:rPr>
         <w:t>地址：</w:t>
       </w:r>
-      <w:hyperlink r:id="rId15" w:tgtFrame="_blank" w:history="1">
-        <w:r>
-          <w:rPr>
-            <w:rStyle w:val="a7"/>
-            <w:rFonts w:ascii="Helvetica" w:hAnsi="Helvetica" w:cs="Helvetica"/>
-            <w:color w:val="66B1FF"/>
-            <w:szCs w:val="21"/>
-          </w:rPr>
-          <w:t>https://gitee.com/renrenio/renren-security</w:t>
-        </w:r>
-      </w:hyperlink>
+      <w:r>
+        <w:fldChar w:fldCharType="begin"/>
+      </w:r>
+      <w:r>
+        <w:instrText>HYPERLINK "https://gitee.com/renrenio/renren-security" \t "_blank"</w:instrText>
+      </w:r>
+      <w:r>
+        <w:fldChar w:fldCharType="separate"/>
+      </w:r>
+      <w:r>
+        <w:rPr>
+          <w:rStyle w:val="a7"/>
+          <w:rFonts w:ascii="Helvetica" w:hAnsi="Helvetica" w:cs="Helvetica"/>
+          <w:color w:val="66B1FF"/>
+          <w:szCs w:val="21"/>
+        </w:rPr>
+        <w:t>https://gitee.com/renrenio/renren-security</w:t>
+      </w:r>
+      <w:r>
+        <w:rPr>
+          <w:rStyle w:val="a7"/>
+          <w:rFonts w:ascii="Helvetica" w:hAnsi="Helvetica" w:cs="Helvetica"/>
+          <w:color w:val="66B1FF"/>
+          <w:szCs w:val="21"/>
+        </w:rPr>
+        <w:fldChar w:fldCharType="end"/>
+      </w:r>
     </w:p>
     <w:p>
       <w:pPr>
@@ -597,13 +693,635 @@
         <w:t>项目，同时也是对项目最好的支持</w:t>
       </w:r>
     </w:p>
+    <w:p>
+      <w:pPr>
+        <w:pStyle w:val="2"/>
+        <w:shd w:val="clear" w:color="auto" w:fill="FFFFFF"/>
+        <w:spacing w:before="360" w:beforeAutospacing="0" w:after="240" w:afterAutospacing="0"/>
+        <w:rPr>
+          <w:rFonts w:ascii="Segoe UI" w:hAnsi="Segoe UI" w:cs="Segoe UI"/>
+          <w:color w:val="40485B"/>
+        </w:rPr>
+      </w:pPr>
+      <w:r>
+        <w:rPr>
+          <w:rFonts w:ascii="Segoe UI" w:hAnsi="Segoe UI" w:cs="Segoe UI"/>
+          <w:color w:val="40485B"/>
+        </w:rPr>
+        <w:br/>
+      </w:r>
+      <w:r>
+        <w:rPr>
+          <w:rFonts w:ascii="Segoe UI" w:hAnsi="Segoe UI" w:cs="Segoe UI"/>
+          <w:color w:val="40485B"/>
+        </w:rPr>
+        <w:t>安装</w:t>
+      </w:r>
+    </w:p>
+    <w:p>
+      <w:pPr>
+        <w:pStyle w:val="a9"/>
+        <w:shd w:val="clear" w:color="auto" w:fill="FFFFFF"/>
+        <w:spacing w:before="0" w:beforeAutospacing="0" w:after="0" w:afterAutospacing="0"/>
+        <w:rPr>
+          <w:rFonts w:ascii="Segoe UI" w:hAnsi="Segoe UI" w:cs="Segoe UI"/>
+          <w:color w:val="40485B"/>
+        </w:rPr>
+      </w:pPr>
+      <w:r>
+        <w:rPr>
+          <w:rFonts w:ascii="Segoe UI" w:hAnsi="Segoe UI" w:cs="Segoe UI"/>
+          <w:color w:val="40485B"/>
+        </w:rPr>
+        <w:t>您需要提前在本地安装</w:t>
+      </w:r>
+      <w:hyperlink r:id="rId11" w:history="1">
+        <w:r>
+          <w:rPr>
+            <w:rStyle w:val="a7"/>
+            <w:rFonts w:ascii="Segoe UI" w:hAnsi="Segoe UI" w:cs="Segoe UI"/>
+            <w:color w:val="095EAB"/>
+          </w:rPr>
+          <w:t>Node.js</w:t>
+        </w:r>
+      </w:hyperlink>
+      <w:r>
+        <w:rPr>
+          <w:rFonts w:ascii="Segoe UI" w:hAnsi="Segoe UI" w:cs="Segoe UI"/>
+          <w:color w:val="40485B"/>
+        </w:rPr>
+        <w:t>，版本号为：</w:t>
+      </w:r>
+      <w:r>
+        <w:rPr>
+          <w:rFonts w:ascii="Segoe UI" w:hAnsi="Segoe UI" w:cs="Segoe UI"/>
+          <w:color w:val="40485B"/>
+        </w:rPr>
+        <w:t>[12.x</w:t>
+      </w:r>
+      <w:r>
+        <w:rPr>
+          <w:rFonts w:ascii="Segoe UI" w:hAnsi="Segoe UI" w:cs="Segoe UI"/>
+          <w:color w:val="40485B"/>
+        </w:rPr>
+        <w:t>、</w:t>
+      </w:r>
+      <w:r>
+        <w:rPr>
+          <w:rFonts w:ascii="Segoe UI" w:hAnsi="Segoe UI" w:cs="Segoe UI"/>
+          <w:color w:val="40485B"/>
+        </w:rPr>
+        <w:t>14.x]</w:t>
+      </w:r>
+      <w:r>
+        <w:rPr>
+          <w:rFonts w:ascii="Segoe UI" w:hAnsi="Segoe UI" w:cs="Segoe UI"/>
+          <w:color w:val="40485B"/>
+        </w:rPr>
+        <w:t>，再使用</w:t>
+      </w:r>
+      <w:hyperlink r:id="rId12" w:history="1">
+        <w:r>
+          <w:rPr>
+            <w:rStyle w:val="a7"/>
+            <w:rFonts w:ascii="Segoe UI" w:hAnsi="Segoe UI" w:cs="Segoe UI"/>
+            <w:color w:val="095EAB"/>
+          </w:rPr>
+          <w:t>Git</w:t>
+        </w:r>
+      </w:hyperlink>
+      <w:r>
+        <w:rPr>
+          <w:rFonts w:ascii="Segoe UI" w:hAnsi="Segoe UI" w:cs="Segoe UI"/>
+          <w:color w:val="40485B"/>
+        </w:rPr>
+        <w:t>克隆项目或者直接下载项目后，然后通过</w:t>
+      </w:r>
+      <w:r>
+        <w:rPr>
+          <w:rStyle w:val="HTML"/>
+          <w:rFonts w:ascii="Consolas" w:hAnsi="Consolas"/>
+          <w:color w:val="40485B"/>
+          <w:sz w:val="20"/>
+          <w:szCs w:val="20"/>
+          <w:bdr w:val="none" w:sz="0" w:space="0" w:color="auto" w:frame="1"/>
+          <w:shd w:val="clear" w:color="auto" w:fill="F7F7F9"/>
+        </w:rPr>
+        <w:t>终端命令行</w:t>
+      </w:r>
+      <w:r>
+        <w:rPr>
+          <w:rFonts w:ascii="Segoe UI" w:hAnsi="Segoe UI" w:cs="Segoe UI"/>
+          <w:color w:val="40485B"/>
+        </w:rPr>
+        <w:t>执行以下命令。</w:t>
+      </w:r>
+    </w:p>
+    <w:p>
+      <w:pPr>
+        <w:pStyle w:val="HTML0"/>
+        <w:shd w:val="clear" w:color="auto" w:fill="F6F8FA"/>
+        <w:rPr>
+          <w:rFonts w:ascii="Consolas" w:hAnsi="Consolas"/>
+          <w:color w:val="333333"/>
+          <w:sz w:val="20"/>
+          <w:szCs w:val="20"/>
+        </w:rPr>
+      </w:pPr>
+      <w:r>
+        <w:rPr>
+          <w:rStyle w:val="c"/>
+          <w:rFonts w:ascii="Consolas" w:hAnsi="Consolas"/>
+          <w:color w:val="888888"/>
+          <w:sz w:val="20"/>
+          <w:szCs w:val="20"/>
+        </w:rPr>
+        <w:t xml:space="preserve"># </w:t>
+      </w:r>
+      <w:r>
+        <w:rPr>
+          <w:rStyle w:val="c"/>
+          <w:rFonts w:ascii="Consolas" w:hAnsi="Consolas"/>
+          <w:color w:val="888888"/>
+          <w:sz w:val="20"/>
+          <w:szCs w:val="20"/>
+        </w:rPr>
+        <w:t>切换到项目根目录</w:t>
+      </w:r>
+    </w:p>
+    <w:p>
+      <w:pPr>
+        <w:pStyle w:val="HTML0"/>
+        <w:shd w:val="clear" w:color="auto" w:fill="F6F8FA"/>
+        <w:rPr>
+          <w:rFonts w:ascii="Consolas" w:hAnsi="Consolas"/>
+          <w:color w:val="333333"/>
+          <w:sz w:val="20"/>
+          <w:szCs w:val="20"/>
+        </w:rPr>
+      </w:pPr>
+    </w:p>
+    <w:p>
+      <w:pPr>
+        <w:pStyle w:val="HTML0"/>
+        <w:shd w:val="clear" w:color="auto" w:fill="F6F8FA"/>
+        <w:rPr>
+          <w:rFonts w:ascii="Consolas" w:hAnsi="Consolas"/>
+          <w:color w:val="333333"/>
+          <w:sz w:val="20"/>
+          <w:szCs w:val="20"/>
+        </w:rPr>
+      </w:pPr>
+      <w:r>
+        <w:rPr>
+          <w:rStyle w:val="c"/>
+          <w:rFonts w:ascii="Consolas" w:hAnsi="Consolas"/>
+          <w:color w:val="888888"/>
+          <w:sz w:val="20"/>
+          <w:szCs w:val="20"/>
+        </w:rPr>
+        <w:t xml:space="preserve"># </w:t>
+      </w:r>
+      <w:r>
+        <w:rPr>
+          <w:rStyle w:val="c"/>
+          <w:rFonts w:ascii="Consolas" w:hAnsi="Consolas"/>
+          <w:color w:val="888888"/>
+          <w:sz w:val="20"/>
+          <w:szCs w:val="20"/>
+        </w:rPr>
+        <w:t>安装插件</w:t>
+      </w:r>
+    </w:p>
+    <w:p>
+      <w:pPr>
+        <w:pStyle w:val="HTML0"/>
+        <w:shd w:val="clear" w:color="auto" w:fill="F6F8FA"/>
+        <w:rPr>
+          <w:rFonts w:ascii="Consolas" w:hAnsi="Consolas"/>
+          <w:color w:val="333333"/>
+          <w:sz w:val="20"/>
+          <w:szCs w:val="20"/>
+        </w:rPr>
+      </w:pPr>
+      <w:proofErr w:type="spellStart"/>
+      <w:r>
+        <w:rPr>
+          <w:rStyle w:val="line"/>
+          <w:rFonts w:ascii="Consolas" w:hAnsi="Consolas"/>
+          <w:color w:val="333333"/>
+          <w:sz w:val="20"/>
+          <w:szCs w:val="20"/>
+        </w:rPr>
+        <w:t>npm</w:t>
+      </w:r>
+      <w:proofErr w:type="spellEnd"/>
+      <w:r>
+        <w:rPr>
+          <w:rStyle w:val="line"/>
+          <w:rFonts w:ascii="Consolas" w:hAnsi="Consolas"/>
+          <w:color w:val="333333"/>
+          <w:sz w:val="20"/>
+          <w:szCs w:val="20"/>
+        </w:rPr>
+        <w:t xml:space="preserve"> </w:t>
+      </w:r>
+      <w:r>
+        <w:rPr>
+          <w:rStyle w:val="nb"/>
+          <w:rFonts w:ascii="Consolas" w:hAnsi="Consolas"/>
+          <w:color w:val="0086B3"/>
+          <w:sz w:val="20"/>
+          <w:szCs w:val="20"/>
+        </w:rPr>
+        <w:t>install</w:t>
+      </w:r>
+    </w:p>
+    <w:p>
+      <w:pPr>
+        <w:pStyle w:val="HTML0"/>
+        <w:shd w:val="clear" w:color="auto" w:fill="F6F8FA"/>
+        <w:rPr>
+          <w:rFonts w:ascii="Consolas" w:hAnsi="Consolas"/>
+          <w:color w:val="333333"/>
+          <w:sz w:val="20"/>
+          <w:szCs w:val="20"/>
+        </w:rPr>
+      </w:pPr>
+    </w:p>
+    <w:p>
+      <w:pPr>
+        <w:pStyle w:val="HTML0"/>
+        <w:shd w:val="clear" w:color="auto" w:fill="F6F8FA"/>
+        <w:rPr>
+          <w:rFonts w:ascii="Consolas" w:hAnsi="Consolas"/>
+          <w:color w:val="333333"/>
+          <w:sz w:val="20"/>
+          <w:szCs w:val="20"/>
+        </w:rPr>
+      </w:pPr>
+      <w:r>
+        <w:rPr>
+          <w:rStyle w:val="c"/>
+          <w:rFonts w:ascii="Consolas" w:hAnsi="Consolas"/>
+          <w:color w:val="888888"/>
+          <w:sz w:val="20"/>
+          <w:szCs w:val="20"/>
+        </w:rPr>
+        <w:t xml:space="preserve"># </w:t>
+      </w:r>
+      <w:r>
+        <w:rPr>
+          <w:rStyle w:val="c"/>
+          <w:rFonts w:ascii="Consolas" w:hAnsi="Consolas"/>
+          <w:color w:val="888888"/>
+          <w:sz w:val="20"/>
+          <w:szCs w:val="20"/>
+        </w:rPr>
+        <w:t>启动项目</w:t>
+      </w:r>
+    </w:p>
+    <w:p>
+      <w:pPr>
+        <w:pStyle w:val="HTML0"/>
+        <w:shd w:val="clear" w:color="auto" w:fill="F6F8FA"/>
+        <w:rPr>
+          <w:rFonts w:ascii="Consolas" w:hAnsi="Consolas"/>
+          <w:color w:val="333333"/>
+          <w:sz w:val="20"/>
+          <w:szCs w:val="20"/>
+        </w:rPr>
+      </w:pPr>
+      <w:proofErr w:type="spellStart"/>
+      <w:r>
+        <w:rPr>
+          <w:rStyle w:val="line"/>
+          <w:rFonts w:ascii="Consolas" w:hAnsi="Consolas"/>
+          <w:color w:val="333333"/>
+          <w:sz w:val="20"/>
+          <w:szCs w:val="20"/>
+        </w:rPr>
+        <w:t>npm</w:t>
+      </w:r>
+      <w:proofErr w:type="spellEnd"/>
+      <w:r>
+        <w:rPr>
+          <w:rStyle w:val="line"/>
+          <w:rFonts w:ascii="Consolas" w:hAnsi="Consolas"/>
+          <w:color w:val="333333"/>
+          <w:sz w:val="20"/>
+          <w:szCs w:val="20"/>
+        </w:rPr>
+        <w:t xml:space="preserve"> run serve</w:t>
+      </w:r>
+    </w:p>
+    <w:p>
+      <w:pPr>
+        <w:pStyle w:val="a9"/>
+        <w:shd w:val="clear" w:color="auto" w:fill="FFFFFF"/>
+        <w:spacing w:before="0" w:beforeAutospacing="0" w:after="0" w:afterAutospacing="0"/>
+        <w:rPr>
+          <w:rFonts w:ascii="Segoe UI" w:hAnsi="Segoe UI" w:cs="Segoe UI"/>
+          <w:color w:val="6A737D"/>
+        </w:rPr>
+      </w:pPr>
+      <w:r>
+        <w:rPr>
+          <w:rFonts w:ascii="Segoe UI" w:hAnsi="Segoe UI" w:cs="Segoe UI"/>
+          <w:color w:val="6A737D"/>
+        </w:rPr>
+        <w:lastRenderedPageBreak/>
+        <w:t>如网络不稳定，安装时出错或进度过慢！请移步</w:t>
+      </w:r>
+      <w:r>
+        <w:rPr>
+          <w:rFonts w:ascii="Segoe UI" w:hAnsi="Segoe UI" w:cs="Segoe UI"/>
+          <w:color w:val="6A737D"/>
+        </w:rPr>
+        <w:t> </w:t>
+      </w:r>
+      <w:proofErr w:type="spellStart"/>
+      <w:r>
+        <w:rPr>
+          <w:rFonts w:ascii="Segoe UI" w:hAnsi="Segoe UI" w:cs="Segoe UI"/>
+          <w:color w:val="6A737D"/>
+        </w:rPr>
+        <w:fldChar w:fldCharType="begin"/>
+      </w:r>
+      <w:r>
+        <w:rPr>
+          <w:rFonts w:ascii="Segoe UI" w:hAnsi="Segoe UI" w:cs="Segoe UI"/>
+          <w:color w:val="6A737D"/>
+        </w:rPr>
+        <w:instrText xml:space="preserve"> HYPERLINK "https://gitee.com/link?target=https%3A%2F%2Fnpmmirror.com%2F" </w:instrText>
+      </w:r>
+      <w:r>
+        <w:rPr>
+          <w:rFonts w:ascii="Segoe UI" w:hAnsi="Segoe UI" w:cs="Segoe UI"/>
+          <w:color w:val="6A737D"/>
+        </w:rPr>
+        <w:fldChar w:fldCharType="separate"/>
+      </w:r>
+      <w:r>
+        <w:rPr>
+          <w:rStyle w:val="a7"/>
+          <w:rFonts w:ascii="Segoe UI" w:hAnsi="Segoe UI" w:cs="Segoe UI"/>
+          <w:color w:val="095EAB"/>
+        </w:rPr>
+        <w:t>cnpm</w:t>
+      </w:r>
+      <w:proofErr w:type="spellEnd"/>
+      <w:r>
+        <w:rPr>
+          <w:rFonts w:ascii="Segoe UI" w:hAnsi="Segoe UI" w:cs="Segoe UI"/>
+          <w:color w:val="6A737D"/>
+        </w:rPr>
+        <w:fldChar w:fldCharType="end"/>
+      </w:r>
+      <w:r>
+        <w:rPr>
+          <w:rFonts w:ascii="Segoe UI" w:hAnsi="Segoe UI" w:cs="Segoe UI"/>
+          <w:color w:val="6A737D"/>
+        </w:rPr>
+        <w:t> </w:t>
+      </w:r>
+      <w:r>
+        <w:rPr>
+          <w:rFonts w:ascii="Segoe UI" w:hAnsi="Segoe UI" w:cs="Segoe UI"/>
+          <w:color w:val="6A737D"/>
+        </w:rPr>
+        <w:t>淘</w:t>
+      </w:r>
+      <w:proofErr w:type="gramStart"/>
+      <w:r>
+        <w:rPr>
+          <w:rFonts w:ascii="Segoe UI" w:hAnsi="Segoe UI" w:cs="Segoe UI"/>
+          <w:color w:val="6A737D"/>
+        </w:rPr>
+        <w:t>宝镜像</w:t>
+      </w:r>
+      <w:proofErr w:type="gramEnd"/>
+      <w:r>
+        <w:rPr>
+          <w:rFonts w:ascii="Segoe UI" w:hAnsi="Segoe UI" w:cs="Segoe UI"/>
+          <w:color w:val="6A737D"/>
+        </w:rPr>
+        <w:t>进行安装。</w:t>
+      </w:r>
+    </w:p>
+    <w:p>
+      <w:pPr>
+        <w:pStyle w:val="a9"/>
+        <w:shd w:val="clear" w:color="auto" w:fill="FFFFFF"/>
+        <w:spacing w:before="0" w:beforeAutospacing="0" w:after="0" w:afterAutospacing="0"/>
+        <w:rPr>
+          <w:rFonts w:ascii="Segoe UI" w:hAnsi="Segoe UI" w:cs="Segoe UI"/>
+          <w:color w:val="40485B"/>
+        </w:rPr>
+      </w:pPr>
+      <w:r>
+        <w:rPr>
+          <w:rFonts w:ascii="Segoe UI" w:hAnsi="Segoe UI" w:cs="Segoe UI"/>
+          <w:color w:val="40485B"/>
+        </w:rPr>
+        <w:t>启动完成后，会自动打开浏览器访问</w:t>
+      </w:r>
+      <w:r>
+        <w:rPr>
+          <w:rFonts w:ascii="Segoe UI" w:hAnsi="Segoe UI" w:cs="Segoe UI"/>
+          <w:color w:val="40485B"/>
+        </w:rPr>
+        <w:t> </w:t>
+      </w:r>
+      <w:hyperlink r:id="rId13" w:history="1">
+        <w:r>
+          <w:rPr>
+            <w:rStyle w:val="a7"/>
+            <w:rFonts w:ascii="Segoe UI" w:hAnsi="Segoe UI" w:cs="Segoe UI"/>
+            <w:color w:val="095EAB"/>
+          </w:rPr>
+          <w:t>http://localhost:8001</w:t>
+        </w:r>
+      </w:hyperlink>
+      <w:r>
+        <w:rPr>
+          <w:rFonts w:ascii="Segoe UI" w:hAnsi="Segoe UI" w:cs="Segoe UI"/>
+          <w:color w:val="40485B"/>
+        </w:rPr>
+        <w:t>，如您看到下面的页面代表</w:t>
+      </w:r>
+      <w:r>
+        <w:rPr>
+          <w:rStyle w:val="HTML"/>
+          <w:rFonts w:ascii="Consolas" w:hAnsi="Consolas"/>
+          <w:color w:val="40485B"/>
+          <w:sz w:val="20"/>
+          <w:szCs w:val="20"/>
+          <w:bdr w:val="none" w:sz="0" w:space="0" w:color="auto" w:frame="1"/>
+          <w:shd w:val="clear" w:color="auto" w:fill="F7F7F9"/>
+        </w:rPr>
+        <w:t>前端项目</w:t>
+      </w:r>
+      <w:r>
+        <w:rPr>
+          <w:rFonts w:ascii="Segoe UI" w:hAnsi="Segoe UI" w:cs="Segoe UI"/>
+          <w:color w:val="40485B"/>
+        </w:rPr>
+        <w:t>运行成功！因为前后端分离项目，需保证</w:t>
+      </w:r>
+      <w:r>
+        <w:rPr>
+          <w:rStyle w:val="HTML"/>
+          <w:rFonts w:ascii="Consolas" w:hAnsi="Consolas"/>
+          <w:color w:val="40485B"/>
+          <w:sz w:val="20"/>
+          <w:szCs w:val="20"/>
+          <w:bdr w:val="none" w:sz="0" w:space="0" w:color="auto" w:frame="1"/>
+          <w:shd w:val="clear" w:color="auto" w:fill="F7F7F9"/>
+        </w:rPr>
+        <w:t>前端项目</w:t>
+      </w:r>
+      <w:r>
+        <w:rPr>
+          <w:rFonts w:ascii="Segoe UI" w:hAnsi="Segoe UI" w:cs="Segoe UI"/>
+          <w:color w:val="40485B"/>
+        </w:rPr>
+        <w:t>和</w:t>
+      </w:r>
+      <w:r>
+        <w:rPr>
+          <w:rStyle w:val="HTML"/>
+          <w:rFonts w:ascii="Consolas" w:hAnsi="Consolas"/>
+          <w:color w:val="40485B"/>
+          <w:sz w:val="20"/>
+          <w:szCs w:val="20"/>
+          <w:bdr w:val="none" w:sz="0" w:space="0" w:color="auto" w:frame="1"/>
+          <w:shd w:val="clear" w:color="auto" w:fill="F7F7F9"/>
+        </w:rPr>
+        <w:t>后台项目</w:t>
+      </w:r>
+      <w:r>
+        <w:rPr>
+          <w:rFonts w:ascii="Segoe UI" w:hAnsi="Segoe UI" w:cs="Segoe UI"/>
+          <w:color w:val="40485B"/>
+        </w:rPr>
+        <w:t>分别独立正常运行。</w:t>
+      </w:r>
+    </w:p>
+    <w:p>
+      <w:pPr>
+        <w:pStyle w:val="a9"/>
+        <w:shd w:val="clear" w:color="auto" w:fill="FFFFFF"/>
+        <w:spacing w:before="0" w:beforeAutospacing="0" w:after="0" w:afterAutospacing="0"/>
+        <w:rPr>
+          <w:rFonts w:ascii="Segoe UI" w:hAnsi="Segoe UI" w:cs="Segoe UI"/>
+          <w:color w:val="40485B"/>
+        </w:rPr>
+      </w:pPr>
+      <w:r>
+        <w:rPr>
+          <w:rFonts w:ascii="Segoe UI" w:hAnsi="Segoe UI" w:cs="Segoe UI"/>
+          <w:color w:val="40485B"/>
+        </w:rPr>
+        <w:t>请留意下面的页面，其中</w:t>
+      </w:r>
+      <w:r>
+        <w:rPr>
+          <w:rStyle w:val="HTML"/>
+          <w:rFonts w:ascii="Consolas" w:hAnsi="Consolas"/>
+          <w:color w:val="40485B"/>
+          <w:sz w:val="20"/>
+          <w:szCs w:val="20"/>
+          <w:bdr w:val="none" w:sz="0" w:space="0" w:color="auto" w:frame="1"/>
+          <w:shd w:val="clear" w:color="auto" w:fill="F7F7F9"/>
+        </w:rPr>
+        <w:t>验证</w:t>
+      </w:r>
+      <w:proofErr w:type="gramStart"/>
+      <w:r>
+        <w:rPr>
+          <w:rStyle w:val="HTML"/>
+          <w:rFonts w:ascii="Consolas" w:hAnsi="Consolas"/>
+          <w:color w:val="40485B"/>
+          <w:sz w:val="20"/>
+          <w:szCs w:val="20"/>
+          <w:bdr w:val="none" w:sz="0" w:space="0" w:color="auto" w:frame="1"/>
+          <w:shd w:val="clear" w:color="auto" w:fill="F7F7F9"/>
+        </w:rPr>
+        <w:t>码</w:t>
+      </w:r>
+      <w:r>
+        <w:rPr>
+          <w:rFonts w:ascii="Segoe UI" w:hAnsi="Segoe UI" w:cs="Segoe UI"/>
+          <w:color w:val="40485B"/>
+        </w:rPr>
+        <w:t>未能</w:t>
+      </w:r>
+      <w:proofErr w:type="gramEnd"/>
+      <w:r>
+        <w:rPr>
+          <w:rFonts w:ascii="Segoe UI" w:hAnsi="Segoe UI" w:cs="Segoe UI"/>
+          <w:color w:val="40485B"/>
+        </w:rPr>
+        <w:t>正常显示，控制台有</w:t>
+      </w:r>
+      <w:r>
+        <w:rPr>
+          <w:rStyle w:val="HTML"/>
+          <w:rFonts w:ascii="Consolas" w:hAnsi="Consolas"/>
+          <w:color w:val="40485B"/>
+          <w:sz w:val="20"/>
+          <w:szCs w:val="20"/>
+          <w:bdr w:val="none" w:sz="0" w:space="0" w:color="auto" w:frame="1"/>
+          <w:shd w:val="clear" w:color="auto" w:fill="F7F7F9"/>
+        </w:rPr>
+        <w:t>API</w:t>
+      </w:r>
+      <w:r>
+        <w:rPr>
+          <w:rStyle w:val="HTML"/>
+          <w:rFonts w:ascii="Consolas" w:hAnsi="Consolas"/>
+          <w:color w:val="40485B"/>
+          <w:sz w:val="20"/>
+          <w:szCs w:val="20"/>
+          <w:bdr w:val="none" w:sz="0" w:space="0" w:color="auto" w:frame="1"/>
+          <w:shd w:val="clear" w:color="auto" w:fill="F7F7F9"/>
+        </w:rPr>
+        <w:t>请求</w:t>
+      </w:r>
+      <w:r>
+        <w:rPr>
+          <w:rFonts w:ascii="Segoe UI" w:hAnsi="Segoe UI" w:cs="Segoe UI"/>
+          <w:color w:val="40485B"/>
+        </w:rPr>
+        <w:t>报错信息！这时需检查</w:t>
+      </w:r>
+      <w:r>
+        <w:rPr>
+          <w:rStyle w:val="HTML"/>
+          <w:rFonts w:ascii="Consolas" w:hAnsi="Consolas"/>
+          <w:color w:val="40485B"/>
+          <w:sz w:val="20"/>
+          <w:szCs w:val="20"/>
+          <w:bdr w:val="none" w:sz="0" w:space="0" w:color="auto" w:frame="1"/>
+          <w:shd w:val="clear" w:color="auto" w:fill="F7F7F9"/>
+        </w:rPr>
+        <w:t>后台项目</w:t>
+      </w:r>
+      <w:r>
+        <w:rPr>
+          <w:rFonts w:ascii="Segoe UI" w:hAnsi="Segoe UI" w:cs="Segoe UI"/>
+          <w:color w:val="40485B"/>
+        </w:rPr>
+        <w:t>是否正常运行。</w:t>
+      </w:r>
+    </w:p>
     <w:p/>
     <w:p>
       <w:r>
         <w:rPr>
           <w:noProof/>
         </w:rPr>
-        <w:lastRenderedPageBreak/>
         <w:drawing>
           <wp:inline distT="0" distB="0" distL="0" distR="0" wp14:anchorId="0116DD14" wp14:editId="009A2251">
             <wp:extent cx="5274310" cy="3134360"/>
@@ -620,7 +1338,7 @@
                     <pic:cNvPicPr/>
                   </pic:nvPicPr>
                   <pic:blipFill>
-                    <a:blip r:embed="rId16"/>
+                    <a:blip r:embed="rId14"/>
                     <a:stretch>
                       <a:fillRect/>
                     </a:stretch>
@@ -652,13 +1370,31 @@
           <w:color w:val="40485B"/>
         </w:rPr>
       </w:pPr>
-      <w:r>
-        <w:rPr>
-          <w:rFonts w:ascii="Segoe UI" w:hAnsi="Segoe UI" w:cs="Segoe UI"/>
-          <w:color w:val="40485B"/>
-        </w:rPr>
-        <w:t>renren-fast-vue</w:t>
-      </w:r>
+      <w:proofErr w:type="spellStart"/>
+      <w:r>
+        <w:rPr>
+          <w:rFonts w:ascii="Segoe UI" w:hAnsi="Segoe UI" w:cs="Segoe UI"/>
+          <w:color w:val="40485B"/>
+        </w:rPr>
+        <w:t>renren</w:t>
+      </w:r>
+      <w:proofErr w:type="spellEnd"/>
+      <w:r>
+        <w:rPr>
+          <w:rFonts w:ascii="Segoe UI" w:hAnsi="Segoe UI" w:cs="Segoe UI"/>
+          <w:color w:val="40485B"/>
+        </w:rPr>
+        <w:t>-fast-</w:t>
+      </w:r>
+      <w:proofErr w:type="spellStart"/>
+      <w:r>
+        <w:rPr>
+          <w:rFonts w:ascii="Segoe UI" w:hAnsi="Segoe UI" w:cs="Segoe UI"/>
+          <w:color w:val="40485B"/>
+        </w:rPr>
+        <w:t>vue</w:t>
+      </w:r>
+      <w:proofErr w:type="spellEnd"/>
     </w:p>
     <w:p>
       <w:pPr>
@@ -675,13 +1411,31 @@
           <w:color w:val="40485B"/>
         </w:rPr>
       </w:pPr>
-      <w:r>
-        <w:rPr>
-          <w:rFonts w:ascii="Segoe UI" w:hAnsi="Segoe UI" w:cs="Segoe UI"/>
-          <w:color w:val="40485B"/>
-        </w:rPr>
-        <w:t>renren-fast-vue</w:t>
-      </w:r>
+      <w:proofErr w:type="spellStart"/>
+      <w:r>
+        <w:rPr>
+          <w:rFonts w:ascii="Segoe UI" w:hAnsi="Segoe UI" w:cs="Segoe UI"/>
+          <w:color w:val="40485B"/>
+        </w:rPr>
+        <w:t>renren</w:t>
+      </w:r>
+      <w:proofErr w:type="spellEnd"/>
+      <w:r>
+        <w:rPr>
+          <w:rFonts w:ascii="Segoe UI" w:hAnsi="Segoe UI" w:cs="Segoe UI"/>
+          <w:color w:val="40485B"/>
+        </w:rPr>
+        <w:t>-fast-</w:t>
+      </w:r>
+      <w:proofErr w:type="spellStart"/>
+      <w:r>
+        <w:rPr>
+          <w:rFonts w:ascii="Segoe UI" w:hAnsi="Segoe UI" w:cs="Segoe UI"/>
+          <w:color w:val="40485B"/>
+        </w:rPr>
+        <w:t>vue</w:t>
+      </w:r>
+      <w:proofErr w:type="spellEnd"/>
       <w:r>
         <w:rPr>
           <w:rFonts w:ascii="Segoe UI" w:hAnsi="Segoe UI" w:cs="Segoe UI"/>
@@ -689,6 +1443,7 @@
         </w:rPr>
         <w:t>基于</w:t>
       </w:r>
+      <w:proofErr w:type="spellStart"/>
       <w:r>
         <w:rPr>
           <w:rFonts w:ascii="Segoe UI" w:hAnsi="Segoe UI" w:cs="Segoe UI"/>
@@ -696,6 +1451,7 @@
         </w:rPr>
         <w:t>vue</w:t>
       </w:r>
+      <w:proofErr w:type="spellEnd"/>
       <w:r>
         <w:rPr>
           <w:rFonts w:ascii="Segoe UI" w:hAnsi="Segoe UI" w:cs="Segoe UI"/>
@@ -708,8 +1464,17 @@
           <w:rFonts w:ascii="Segoe UI" w:hAnsi="Segoe UI" w:cs="Segoe UI"/>
           <w:color w:val="40485B"/>
         </w:rPr>
-        <w:t>element-ui</w:t>
-      </w:r>
+        <w:t>element-</w:t>
+      </w:r>
+      <w:proofErr w:type="spellStart"/>
+      <w:r>
+        <w:rPr>
+          <w:rFonts w:ascii="Segoe UI" w:hAnsi="Segoe UI" w:cs="Segoe UI"/>
+          <w:color w:val="40485B"/>
+        </w:rPr>
+        <w:t>ui</w:t>
+      </w:r>
+      <w:proofErr w:type="spellEnd"/>
       <w:r>
         <w:rPr>
           <w:rFonts w:ascii="Segoe UI" w:hAnsi="Segoe UI" w:cs="Segoe UI"/>
@@ -717,16 +1482,31 @@
         </w:rPr>
         <w:t>构建开发，实现</w:t>
       </w:r>
-      <w:hyperlink r:id="rId17" w:history="1">
-        <w:r>
-          <w:rPr>
-            <w:rStyle w:val="a7"/>
-            <w:rFonts w:ascii="Segoe UI" w:hAnsi="Segoe UI" w:cs="Segoe UI"/>
-            <w:color w:val="095EAB"/>
-          </w:rPr>
-          <w:t>renren-fast</w:t>
-        </w:r>
-      </w:hyperlink>
+      <w:r>
+        <w:fldChar w:fldCharType="begin"/>
+      </w:r>
+      <w:r>
+        <w:instrText>HYPERLINK "https://gitee.com/renrenio/renren-fast"</w:instrText>
+      </w:r>
+      <w:r>
+        <w:fldChar w:fldCharType="separate"/>
+      </w:r>
+      <w:r>
+        <w:rPr>
+          <w:rStyle w:val="a7"/>
+          <w:rFonts w:ascii="Segoe UI" w:hAnsi="Segoe UI" w:cs="Segoe UI"/>
+          <w:color w:val="095EAB"/>
+        </w:rPr>
+        <w:t>renren-fast</w:t>
+      </w:r>
+      <w:r>
+        <w:rPr>
+          <w:rStyle w:val="a7"/>
+          <w:rFonts w:ascii="Segoe UI" w:hAnsi="Segoe UI" w:cs="Segoe UI"/>
+          <w:color w:val="095EAB"/>
+        </w:rPr>
+        <w:fldChar w:fldCharType="end"/>
+      </w:r>
       <w:r>
         <w:rPr>
           <w:rFonts w:ascii="Segoe UI" w:hAnsi="Segoe UI" w:cs="Segoe UI"/>
@@ -794,6 +1574,7 @@
         </w:rPr>
         <w:t>主题定制，通过</w:t>
       </w:r>
+      <w:proofErr w:type="spellStart"/>
       <w:r>
         <w:rPr>
           <w:rFonts w:ascii="Segoe UI" w:hAnsi="Segoe UI" w:cs="Segoe UI"/>
@@ -801,12 +1582,29 @@
         </w:rPr>
         <w:t>scss</w:t>
       </w:r>
-      <w:r>
-        <w:rPr>
-          <w:rFonts w:ascii="Segoe UI" w:hAnsi="Segoe UI" w:cs="Segoe UI"/>
-          <w:color w:val="40485B"/>
-        </w:rPr>
-        <w:t>变量统一一站式定制</w:t>
+      <w:proofErr w:type="spellEnd"/>
+      <w:r>
+        <w:rPr>
+          <w:rFonts w:ascii="Segoe UI" w:hAnsi="Segoe UI" w:cs="Segoe UI"/>
+          <w:color w:val="40485B"/>
+        </w:rPr>
+        <w:t>变量统一</w:t>
+      </w:r>
+      <w:proofErr w:type="gramStart"/>
+      <w:r>
+        <w:rPr>
+          <w:rFonts w:ascii="Segoe UI" w:hAnsi="Segoe UI" w:cs="Segoe UI"/>
+          <w:color w:val="40485B"/>
+        </w:rPr>
+        <w:t>一</w:t>
+      </w:r>
+      <w:proofErr w:type="gramEnd"/>
+      <w:r>
+        <w:rPr>
+          <w:rFonts w:ascii="Segoe UI" w:hAnsi="Segoe UI" w:cs="Segoe UI"/>
+          <w:color w:val="40485B"/>
+        </w:rPr>
+        <w:t>站式定制</w:t>
       </w:r>
     </w:p>
     <w:p>
@@ -942,7 +1740,7 @@
         </w:rPr>
         <w:t>演示地址：</w:t>
       </w:r>
-      <w:hyperlink r:id="rId18" w:history="1">
+      <w:hyperlink r:id="rId15" w:history="1">
         <w:r>
           <w:rPr>
             <w:rStyle w:val="a7"/>
@@ -975,11 +1773,6 @@
       </w:r>
     </w:p>
     <w:p>
-      <w:pPr>
-        <w:rPr>
-          <w:rFonts w:hint="eastAsia"/>
-        </w:rPr>
-      </w:pPr>
       <w:r>
         <w:rPr>
           <w:noProof/>
@@ -1003,7 +1796,7 @@
                     </pic:cNvPicPr>
                   </pic:nvPicPr>
                   <pic:blipFill>
-                    <a:blip r:embed="rId19" cstate="print">
+                    <a:blip r:embed="rId16" cstate="print">
                       <a:extLst>
                         <a:ext uri="{28A0092B-C50C-407E-A947-70E740481C1C}">
                           <a14:useLocalDpi xmlns:a14="http://schemas.microsoft.com/office/drawing/2010/main" val="0"/>
@@ -2253,6 +3046,104 @@
     <w:basedOn w:val="a0"/>
     <w:rsid w:val="005C61CC"/>
   </w:style>
+  <w:style w:type="paragraph" w:styleId="a9">
+    <w:name w:val="Normal (Web)"/>
+    <w:basedOn w:val="a"/>
+    <w:uiPriority w:val="99"/>
+    <w:semiHidden/>
+    <w:unhideWhenUsed/>
+    <w:rsid w:val="000E324F"/>
+    <w:pPr>
+      <w:widowControl/>
+      <w:spacing w:before="100" w:beforeAutospacing="1" w:after="100" w:afterAutospacing="1"/>
+      <w:jc w:val="left"/>
+    </w:pPr>
+    <w:rPr>
+      <w:rFonts w:ascii="宋体" w:eastAsia="宋体" w:hAnsi="宋体" w:cs="宋体"/>
+      <w:kern w:val="0"/>
+      <w:sz w:val="24"/>
+      <w:szCs w:val="24"/>
+    </w:rPr>
+  </w:style>
+  <w:style w:type="character" w:styleId="HTML">
+    <w:name w:val="HTML Code"/>
+    <w:basedOn w:val="a0"/>
+    <w:uiPriority w:val="99"/>
+    <w:semiHidden/>
+    <w:unhideWhenUsed/>
+    <w:rsid w:val="000E324F"/>
+    <w:rPr>
+      <w:rFonts w:ascii="宋体" w:eastAsia="宋体" w:hAnsi="宋体" w:cs="宋体"/>
+      <w:sz w:val="24"/>
+      <w:szCs w:val="24"/>
+    </w:rPr>
+  </w:style>
+  <w:style w:type="paragraph" w:styleId="HTML0">
+    <w:name w:val="HTML Preformatted"/>
+    <w:basedOn w:val="a"/>
+    <w:link w:val="HTML1"/>
+    <w:uiPriority w:val="99"/>
+    <w:semiHidden/>
+    <w:unhideWhenUsed/>
+    <w:rsid w:val="000E324F"/>
+    <w:pPr>
+      <w:widowControl/>
+      <w:tabs>
+        <w:tab w:val="left" w:pos="916"/>
+        <w:tab w:val="left" w:pos="1832"/>
+        <w:tab w:val="left" w:pos="2748"/>
+        <w:tab w:val="left" w:pos="3664"/>
+        <w:tab w:val="left" w:pos="4580"/>
+        <w:tab w:val="left" w:pos="5496"/>
+        <w:tab w:val="left" w:pos="6412"/>
+        <w:tab w:val="left" w:pos="7328"/>
+        <w:tab w:val="left" w:pos="8244"/>
+        <w:tab w:val="left" w:pos="9160"/>
+        <w:tab w:val="left" w:pos="10076"/>
+        <w:tab w:val="left" w:pos="10992"/>
+        <w:tab w:val="left" w:pos="11908"/>
+        <w:tab w:val="left" w:pos="12824"/>
+        <w:tab w:val="left" w:pos="13740"/>
+        <w:tab w:val="left" w:pos="14656"/>
+      </w:tabs>
+      <w:jc w:val="left"/>
+    </w:pPr>
+    <w:rPr>
+      <w:rFonts w:ascii="宋体" w:eastAsia="宋体" w:hAnsi="宋体" w:cs="宋体"/>
+      <w:kern w:val="0"/>
+      <w:sz w:val="24"/>
+      <w:szCs w:val="24"/>
+    </w:rPr>
+  </w:style>
+  <w:style w:type="character" w:customStyle="1" w:styleId="HTML1">
+    <w:name w:val="HTML 预设格式 字符"/>
+    <w:basedOn w:val="a0"/>
+    <w:link w:val="HTML0"/>
+    <w:uiPriority w:val="99"/>
+    <w:semiHidden/>
+    <w:rsid w:val="000E324F"/>
+    <w:rPr>
+      <w:rFonts w:ascii="宋体" w:eastAsia="宋体" w:hAnsi="宋体" w:cs="宋体"/>
+      <w:kern w:val="0"/>
+      <w:sz w:val="24"/>
+      <w:szCs w:val="24"/>
+    </w:rPr>
+  </w:style>
+  <w:style w:type="character" w:customStyle="1" w:styleId="line">
+    <w:name w:val="line"/>
+    <w:basedOn w:val="a0"/>
+    <w:rsid w:val="000E324F"/>
+  </w:style>
+  <w:style w:type="character" w:customStyle="1" w:styleId="c">
+    <w:name w:val="c"/>
+    <w:basedOn w:val="a0"/>
+    <w:rsid w:val="000E324F"/>
+  </w:style>
+  <w:style w:type="character" w:customStyle="1" w:styleId="nb">
+    <w:name w:val="nb"/>
+    <w:basedOn w:val="a0"/>
+    <w:rsid w:val="000E324F"/>
+  </w:style>
 </w:styles>
 </file>
 
